--- a/文档/weixin用户授权.docx
+++ b/文档/weixin用户授权.docx
@@ -91,7 +91,9 @@
         </w:tblBorders>
         <w:tblLayout w:type="fixed"/>
         <w:tblCellMar>
+          <w:top w:w="0" w:type="dxa"/>
           <w:left w:w="108" w:type="dxa"/>
+          <w:bottom w:w="0" w:type="dxa"/>
           <w:right w:w="108" w:type="dxa"/>
         </w:tblCellMar>
       </w:tblPr>
@@ -110,7 +112,9 @@
           </w:tblBorders>
           <w:tblLayout w:type="fixed"/>
           <w:tblCellMar>
+            <w:top w:w="0" w:type="dxa"/>
             <w:left w:w="108" w:type="dxa"/>
+            <w:bottom w:w="0" w:type="dxa"/>
             <w:right w:w="108" w:type="dxa"/>
           </w:tblCellMar>
         </w:tblPrEx>
@@ -355,6 +359,7 @@
     <w:p>
       <w:pPr>
         <w:numPr>
+          <w:ilvl w:val="0"/>
           <w:numId w:val="0"/>
         </w:numPr>
         <w:outlineLvl w:val="9"/>
@@ -412,24 +417,7 @@
           <w:shd w:val="clear" w:fill="FFFFFF"/>
           <w:lang w:val="en-US" w:eastAsia="zh-CN"/>
         </w:rPr>
-        <w:t>并且openid存放在寄件，取件的form表单里，传到后台</w:t>
-      </w:r>
-      <w:bookmarkStart w:id="0" w:name="_GoBack"/>
-      <w:bookmarkEnd w:id="0"/>
-      <w:r>
-        <w:rPr>
-          <w:rFonts w:hint="eastAsia" w:ascii="微软雅黑" w:hAnsi="微软雅黑" w:eastAsia="微软雅黑" w:cs="微软雅黑"/>
-          <w:b w:val="0"/>
-          <w:i w:val="0"/>
-          <w:caps w:val="0"/>
-          <w:color w:val="333333"/>
-          <w:spacing w:val="0"/>
-          <w:sz w:val="21"/>
-          <w:szCs w:val="21"/>
-          <w:shd w:val="clear" w:fill="FFFFFF"/>
-          <w:lang w:val="en-US" w:eastAsia="zh-CN"/>
-        </w:rPr>
-        <w:t>保存到user_info表里；</w:t>
+        <w:t>并且openid存放在寄件，取件的form表单里，传到后台保存到user_info表里；</w:t>
       </w:r>
     </w:p>
     <w:p>
@@ -465,7 +453,66 @@
           <w:szCs w:val="21"/>
           <w:shd w:val="clear" w:fill="FFFFFF"/>
         </w:rPr>
-        <w:t>snsapi_base </w:t>
+        <w:t>snsapi_base</w:t>
+      </w:r>
+      <w:r>
+        <w:rPr>
+          <w:rFonts w:hint="eastAsia" w:ascii="微软雅黑" w:hAnsi="微软雅黑" w:eastAsia="微软雅黑" w:cs="微软雅黑"/>
+          <w:b w:val="0"/>
+          <w:i w:val="0"/>
+          <w:caps w:val="0"/>
+          <w:color w:val="333333"/>
+          <w:spacing w:val="0"/>
+          <w:sz w:val="21"/>
+          <w:szCs w:val="21"/>
+          <w:shd w:val="clear" w:fill="FFFFFF"/>
+          <w:lang w:eastAsia="zh-CN"/>
+        </w:rPr>
+        <w:t>，</w:t>
+      </w:r>
+      <w:r>
+        <w:rPr>
+          <w:rFonts w:hint="eastAsia" w:ascii="微软雅黑" w:hAnsi="微软雅黑" w:eastAsia="微软雅黑" w:cs="微软雅黑"/>
+          <w:b w:val="0"/>
+          <w:i w:val="0"/>
+          <w:caps w:val="0"/>
+          <w:color w:val="333333"/>
+          <w:spacing w:val="0"/>
+          <w:sz w:val="21"/>
+          <w:szCs w:val="21"/>
+          <w:shd w:val="clear" w:fill="FFFFFF"/>
+        </w:rPr>
+        <w:t>只</w:t>
+      </w:r>
+      <w:bookmarkStart w:id="0" w:name="_GoBack"/>
+      <w:bookmarkEnd w:id="0"/>
+      <w:r>
+        <w:rPr>
+          <w:rFonts w:hint="eastAsia" w:ascii="微软雅黑" w:hAnsi="微软雅黑" w:eastAsia="微软雅黑" w:cs="微软雅黑"/>
+          <w:b w:val="0"/>
+          <w:i w:val="0"/>
+          <w:caps w:val="0"/>
+          <w:color w:val="333333"/>
+          <w:spacing w:val="0"/>
+          <w:sz w:val="21"/>
+          <w:szCs w:val="21"/>
+          <w:shd w:val="clear" w:fill="FFFFFF"/>
+        </w:rPr>
+        <w:t>获取用户openid</w:t>
+      </w:r>
+      <w:r>
+        <w:rPr>
+          <w:rFonts w:hint="eastAsia" w:ascii="微软雅黑" w:hAnsi="微软雅黑" w:eastAsia="微软雅黑" w:cs="微软雅黑"/>
+          <w:b w:val="0"/>
+          <w:i w:val="0"/>
+          <w:caps w:val="0"/>
+          <w:color w:val="333333"/>
+          <w:spacing w:val="0"/>
+          <w:sz w:val="21"/>
+          <w:szCs w:val="21"/>
+          <w:shd w:val="clear" w:fill="FFFFFF"/>
+        </w:rPr>
+        <w:t> </w:t>
       </w:r>
       <w:r>
         <w:rPr>
@@ -519,7 +566,6 @@
           <w:spacing w:val="0"/>
           <w:sz w:val="24"/>
           <w:szCs w:val="24"/>
-          <w:bdr w:val="none" w:color="auto" w:sz="0" w:space="0"/>
           <w:shd w:val="clear" w:fill="FFFFFF"/>
         </w:rPr>
         <w:t>第一步：用户同意授权，获取code</w:t>
@@ -527,6 +573,7 @@
     </w:p>
     <w:tbl>
       <w:tblPr>
+        <w:tblStyle w:val="6"/>
         <w:tblW w:w="8426" w:type="dxa"/>
         <w:jc w:val="center"/>
         <w:tblCellSpacing w:w="0" w:type="dxa"/>
@@ -1022,7 +1069,6 @@
             <w:insideH w:val="outset" w:color="auto" w:sz="6" w:space="0"/>
             <w:insideV w:val="outset" w:color="auto" w:sz="6" w:space="0"/>
           </w:tblBorders>
-          <w:shd w:val="clear" w:color="auto" w:fill="FFFFFF"/>
           <w:tblLayout w:type="fixed"/>
           <w:tblCellMar>
             <w:top w:w="60" w:type="dxa"/>
@@ -1678,7 +1724,6 @@
           <w:spacing w:val="0"/>
           <w:sz w:val="24"/>
           <w:szCs w:val="24"/>
-          <w:bdr w:val="none" w:color="auto" w:sz="0" w:space="0"/>
           <w:shd w:val="clear" w:fill="FFFFFF"/>
         </w:rPr>
       </w:pPr>
@@ -1692,7 +1737,6 @@
           <w:spacing w:val="0"/>
           <w:sz w:val="24"/>
           <w:szCs w:val="24"/>
-          <w:bdr w:val="none" w:color="auto" w:sz="0" w:space="0"/>
           <w:shd w:val="clear" w:fill="FFFFFF"/>
         </w:rPr>
         <w:t>第二步：通过code换取网页授权access_token</w:t>
@@ -1700,6 +1744,7 @@
     </w:p>
     <w:tbl>
       <w:tblPr>
+        <w:tblStyle w:val="6"/>
         <w:tblW w:w="8370" w:type="dxa"/>
         <w:jc w:val="center"/>
         <w:tblCellSpacing w:w="0" w:type="dxa"/>
@@ -1736,6 +1781,7 @@
             <w:insideH w:val="outset" w:color="auto" w:sz="6" w:space="0"/>
             <w:insideV w:val="outset" w:color="auto" w:sz="6" w:space="0"/>
           </w:tblBorders>
+          <w:shd w:val="clear" w:color="auto" w:fill="FFFFFF"/>
           <w:tblLayout w:type="fixed"/>
           <w:tblCellMar>
             <w:top w:w="60" w:type="dxa"/>
@@ -2192,7 +2238,6 @@
             <w:insideH w:val="outset" w:color="auto" w:sz="6" w:space="0"/>
             <w:insideV w:val="outset" w:color="auto" w:sz="6" w:space="0"/>
           </w:tblBorders>
-          <w:shd w:val="clear" w:color="auto" w:fill="FFFFFF"/>
           <w:tblLayout w:type="fixed"/>
           <w:tblCellMar>
             <w:top w:w="60" w:type="dxa"/>
@@ -2511,6 +2556,7 @@
     </w:p>
     <w:tbl>
       <w:tblPr>
+        <w:tblStyle w:val="6"/>
         <w:tblW w:w="8426" w:type="dxa"/>
         <w:jc w:val="center"/>
         <w:tblCellSpacing w:w="0" w:type="dxa"/>
@@ -2548,6 +2594,12 @@
           </w:tblBorders>
           <w:shd w:val="clear" w:color="auto" w:fill="FFFFFF"/>
           <w:tblLayout w:type="fixed"/>
+          <w:tblCellMar>
+            <w:top w:w="60" w:type="dxa"/>
+            <w:left w:w="60" w:type="dxa"/>
+            <w:bottom w:w="60" w:type="dxa"/>
+            <w:right w:w="60" w:type="dxa"/>
+          </w:tblCellMar>
         </w:tblPrEx>
         <w:trPr>
           <w:tblCellSpacing w:w="0" w:type="dxa"/>
@@ -2650,7 +2702,6 @@
             <w:insideH w:val="outset" w:color="auto" w:sz="6" w:space="0"/>
             <w:insideV w:val="outset" w:color="auto" w:sz="6" w:space="0"/>
           </w:tblBorders>
-          <w:shd w:val="clear" w:color="auto" w:fill="FFFFFF"/>
           <w:tblLayout w:type="fixed"/>
           <w:tblCellMar>
             <w:top w:w="60" w:type="dxa"/>
@@ -2760,7 +2811,6 @@
             <w:insideH w:val="outset" w:color="auto" w:sz="6" w:space="0"/>
             <w:insideV w:val="outset" w:color="auto" w:sz="6" w:space="0"/>
           </w:tblBorders>
-          <w:shd w:val="clear" w:color="auto" w:fill="FFFFFF"/>
           <w:tblLayout w:type="fixed"/>
           <w:tblCellMar>
             <w:top w:w="60" w:type="dxa"/>
@@ -2870,7 +2920,6 @@
             <w:insideH w:val="outset" w:color="auto" w:sz="6" w:space="0"/>
             <w:insideV w:val="outset" w:color="auto" w:sz="6" w:space="0"/>
           </w:tblBorders>
-          <w:shd w:val="clear" w:color="auto" w:fill="FFFFFF"/>
           <w:tblLayout w:type="fixed"/>
           <w:tblCellMar>
             <w:top w:w="60" w:type="dxa"/>
@@ -2980,7 +3029,6 @@
             <w:insideH w:val="outset" w:color="auto" w:sz="6" w:space="0"/>
             <w:insideV w:val="outset" w:color="auto" w:sz="6" w:space="0"/>
           </w:tblBorders>
-          <w:shd w:val="clear" w:color="auto" w:fill="FFFFFF"/>
           <w:tblLayout w:type="fixed"/>
           <w:tblCellMar>
             <w:top w:w="60" w:type="dxa"/>
@@ -3090,7 +3138,6 @@
             <w:insideH w:val="outset" w:color="auto" w:sz="6" w:space="0"/>
             <w:insideV w:val="outset" w:color="auto" w:sz="6" w:space="0"/>
           </w:tblBorders>
-          <w:shd w:val="clear" w:color="auto" w:fill="FFFFFF"/>
           <w:tblLayout w:type="fixed"/>
           <w:tblCellMar>
             <w:top w:w="60" w:type="dxa"/>
@@ -3201,6 +3248,7 @@
     <w:p>
       <w:pPr>
         <w:numPr>
+          <w:ilvl w:val="0"/>
           <w:numId w:val="0"/>
         </w:numPr>
         <w:outlineLvl w:val="9"/>
@@ -3215,6 +3263,7 @@
     <w:p>
       <w:pPr>
         <w:numPr>
+          <w:ilvl w:val="0"/>
           <w:numId w:val="0"/>
         </w:numPr>
         <w:outlineLvl w:val="9"/>
@@ -3351,7 +3400,7 @@
     <w:lsdException w:qFormat="1" w:unhideWhenUsed="0" w:uiPriority="0" w:semiHidden="0" w:name="Normal"/>
     <w:lsdException w:qFormat="1" w:unhideWhenUsed="0" w:uiPriority="0" w:semiHidden="0" w:name="heading 1"/>
     <w:lsdException w:qFormat="1" w:uiPriority="0" w:name="heading 2"/>
-    <w:lsdException w:qFormat="1" w:uiPriority="0" w:name="heading 3"/>
+    <w:lsdException w:qFormat="1" w:uiPriority="0" w:semiHidden="0" w:name="heading 3"/>
     <w:lsdException w:qFormat="1" w:uiPriority="0" w:name="heading 4"/>
     <w:lsdException w:qFormat="1" w:uiPriority="0" w:name="heading 5"/>
     <w:lsdException w:qFormat="1" w:uiPriority="0" w:name="heading 6"/>
